--- a/src/res/template2.docx
+++ b/src/res/template2.docx
@@ -23,9 +23,18 @@
     <w:p>
       <w:pPr>
         <w:pStyle w:val="Normal"/>
+        <w:rPr/>
+      </w:pPr>
+      <w:r>
+        <w:rPr/>
+      </w:r>
+    </w:p>
+    <w:p>
+      <w:pPr>
+        <w:pStyle w:val="Normal"/>
         <w:pBdr/>
         <w:rPr/>
-        <w:framePr w:w="4536" w:h="1701" w:x="6805" w:y="3063" w:wrap="through" w:vAnchor="page" w:hAnchor="page" w:hRule="exact"/>
+        <w:framePr w:w="4536" w:h="1701" w:x="6805" w:y="3063" w:wrap="auto" w:vAnchor="page" w:hAnchor="page" w:hRule="exact"/>
       </w:pPr>
       <w:r>
         <w:rPr/>
@@ -37,72 +46,41 @@
         <w:pStyle w:val="Normal"/>
         <w:pBdr/>
         <w:rPr/>
-        <w:framePr w:w="4536" w:h="1701" w:x="6805" w:y="3063" w:wrap="through" w:vAnchor="page" w:hAnchor="page" w:hRule="exact"/>
-      </w:pPr>
-      <w:r>
-        <w:rPr/>
-        <w:t>{clientAddress}</w:t>
-      </w:r>
-    </w:p>
-    <w:p>
-      <w:pPr>
-        <w:pStyle w:val="Normal"/>
-        <w:rPr/>
-      </w:pPr>
-      <w:r>
-        <w:rPr/>
-      </w:r>
-    </w:p>
-    <w:p>
-      <w:pPr>
-        <w:pStyle w:val="Normal"/>
-        <w:rPr/>
-      </w:pPr>
-      <w:r>
-        <w:rPr/>
-      </w:r>
-    </w:p>
-    <w:p>
-      <w:pPr>
-        <w:pStyle w:val="Normal"/>
-        <w:rPr/>
-      </w:pPr>
-      <w:r>
-        <w:rPr/>
-      </w:r>
-    </w:p>
-    <w:p>
-      <w:pPr>
-        <w:pStyle w:val="Normal"/>
-        <w:pBdr/>
-        <w:rPr/>
-        <w:framePr w:w="4536" w:h="437" w:x="49" w:y="128" w:wrap="through" w:vAnchor="text" w:hAnchor="text" w:hRule="exact"/>
-      </w:pPr>
-      <w:r>
-        <w:rPr/>
-        <w:t>Zürich,</w:t>
-      </w:r>
-      <w:bookmarkStart w:id="0" w:name="Datum11"/>
-      <w:bookmarkStart w:id="1" w:name="Init11"/>
-      <w:bookmarkEnd w:id="0"/>
-      <w:bookmarkEnd w:id="1"/>
-      <w:r>
-        <w:rPr/>
-        <w:t xml:space="preserve"> {date}</w:t>
-      </w:r>
-    </w:p>
-    <w:p>
-      <w:pPr>
-        <w:pStyle w:val="Normal"/>
-        <w:pBdr/>
-        <w:rPr/>
-        <w:framePr w:w="4536" w:h="437" w:x="49" w:y="128" w:wrap="through" w:vAnchor="text" w:hAnchor="text" w:hRule="exact"/>
-      </w:pPr>
-      <w:r>
-        <w:rPr>
-          <w:sz w:val="16"/>
-        </w:rPr>
-        <w:t>CHE-107.844.235 MWSt</w:t>
+        <w:framePr w:w="4536" w:h="1701" w:x="6805" w:y="3063" w:wrap="auto" w:vAnchor="page" w:hAnchor="page" w:hRule="exact"/>
+      </w:pPr>
+      <w:r>
+        <w:rPr/>
+        <w:t>{</w:t>
+      </w:r>
+      <w:r>
+        <w:rPr/>
+        <w:t>#</w:t>
+      </w:r>
+      <w:r>
+        <w:rPr/>
+        <w:t>clientAddress}</w:t>
+      </w:r>
+      <w:r>
+        <w:rPr/>
+        <w:t>{/clientAddress}</w:t>
+      </w:r>
+    </w:p>
+    <w:p>
+      <w:pPr>
+        <w:pStyle w:val="Normal"/>
+        <w:rPr/>
+      </w:pPr>
+      <w:r>
+        <w:rPr/>
+      </w:r>
+    </w:p>
+    <w:p>
+      <w:pPr>
+        <w:pStyle w:val="Normal"/>
+        <w:rPr/>
+      </w:pPr>
+      <w:r>
+        <w:rPr/>
       </w:r>
     </w:p>
     <w:p>
@@ -119,6 +97,40 @@
           <w:b/>
           <w:spacing w:val="46"/>
         </w:rPr>
+      </w:r>
+    </w:p>
+    <w:p>
+      <w:pPr>
+        <w:pStyle w:val="Normal"/>
+        <w:pBdr/>
+        <w:rPr/>
+        <w:framePr w:w="4536" w:h="437" w:x="49" w:y="128" w:wrap="auto" w:vAnchor="text" w:hAnchor="text" w:hRule="exact"/>
+      </w:pPr>
+      <w:r>
+        <w:rPr/>
+        <w:t>Zürich,</w:t>
+      </w:r>
+      <w:bookmarkStart w:id="0" w:name="Datum111"/>
+      <w:bookmarkStart w:id="1" w:name="Init111"/>
+      <w:bookmarkEnd w:id="0"/>
+      <w:bookmarkEnd w:id="1"/>
+      <w:r>
+        <w:rPr/>
+        <w:t xml:space="preserve"> {date}</w:t>
+      </w:r>
+    </w:p>
+    <w:p>
+      <w:pPr>
+        <w:pStyle w:val="Normal"/>
+        <w:pBdr/>
+        <w:rPr/>
+        <w:framePr w:w="4536" w:h="437" w:x="49" w:y="128" w:wrap="auto" w:vAnchor="text" w:hAnchor="text" w:hRule="exact"/>
+      </w:pPr>
+      <w:r>
+        <w:rPr>
+          <w:sz w:val="16"/>
+        </w:rPr>
+        <w:t>CHE-107.844.235 MWSt</w:t>
       </w:r>
     </w:p>
     <w:p>
@@ -317,8 +329,8 @@
         <w:tblLook w:noVBand="0" w:val="0000" w:noHBand="0" w:lastColumn="0" w:firstColumn="0" w:lastRow="0" w:firstRow="0"/>
       </w:tblPr>
       <w:tblGrid>
-        <w:gridCol w:w="1079"/>
-        <w:gridCol w:w="4590"/>
+        <w:gridCol w:w="1078"/>
+        <w:gridCol w:w="4591"/>
         <w:gridCol w:w="1710"/>
         <w:gridCol w:w="1770"/>
       </w:tblGrid>
@@ -328,7 +340,7 @@
         </w:trPr>
         <w:tc>
           <w:tcPr>
-            <w:tcW w:w="1079" w:type="dxa"/>
+            <w:tcW w:w="1078" w:type="dxa"/>
             <w:tcBorders/>
             <w:shd w:fill="auto" w:val="clear"/>
           </w:tcPr>
@@ -345,7 +357,7 @@
         </w:tc>
         <w:tc>
           <w:tcPr>
-            <w:tcW w:w="4590" w:type="dxa"/>
+            <w:tcW w:w="4591" w:type="dxa"/>
             <w:tcBorders/>
             <w:shd w:fill="auto" w:val="clear"/>
           </w:tcPr>
